--- a/Facher/Bilder/PAM/Praktikum/PAM_KLD,Z/Physikpraktikum_KLR,D,Z_Kennlinien.docx
+++ b/Facher/Bilder/PAM/Praktikum/PAM_KLD,Z/Physikpraktikum_KLR,D,Z_Kennlinien.docx
@@ -1,6 +1,6 @@
 
 <file path=word/document.xml><?xml version="1.0" encoding="utf-8"?>
-<w:document xmlns:wpc="http://schemas.microsoft.com/office/word/2010/wordprocessingCanvas" xmlns:cx="http://schemas.microsoft.com/office/drawing/2014/chartex" xmlns:cx1="http://schemas.microsoft.com/office/drawing/2015/9/8/chartex" xmlns:cx2="http://schemas.microsoft.com/office/drawing/2015/10/21/chartex" xmlns:cx3="http://schemas.microsoft.com/office/drawing/2016/5/9/chartex" xmlns:cx4="http://schemas.microsoft.com/office/drawing/2016/5/10/chartex" xmlns:cx5="http://schemas.microsoft.com/office/drawing/2016/5/11/chartex" xmlns:cx6="http://schemas.microsoft.com/office/drawing/2016/5/12/chartex" xmlns:cx7="http://schemas.microsoft.com/office/drawing/2016/5/13/chartex" xmlns:cx8="http://schemas.microsoft.com/office/drawing/2016/5/14/chartex" xmlns:mc="http://schemas.openxmlformats.org/markup-compatibility/2006" xmlns:aink="http://schemas.microsoft.com/office/drawing/2016/ink" xmlns:am3d="http://schemas.microsoft.com/office/drawing/2017/model3d" xmlns:o="urn:schemas-microsoft-com:office:office" xmlns:r="http://schemas.openxmlformats.org/officeDocument/2006/relationships" xmlns:m="http://schemas.openxmlformats.org/officeDocument/2006/math" xmlns:v="urn:schemas-microsoft-com:vml" xmlns:wp14="http://schemas.microsoft.com/office/word/2010/wordprocessingDrawing" xmlns:wp="http://schemas.openxmlformats.org/drawingml/2006/wordprocessingDrawing" xmlns:w10="urn:schemas-microsoft-com:office:word" xmlns:w="http://schemas.openxmlformats.org/wordprocessingml/2006/main" xmlns:w14="http://schemas.microsoft.com/office/word/2010/wordml" xmlns:w15="http://schemas.microsoft.com/office/word/2012/wordml" xmlns:w16cid="http://schemas.microsoft.com/office/word/2016/wordml/cid" xmlns:w16se="http://schemas.microsoft.com/office/word/2015/wordml/symex" xmlns:wpg="http://schemas.microsoft.com/office/word/2010/wordprocessingGroup" xmlns:wpi="http://schemas.microsoft.com/office/word/2010/wordprocessingInk" xmlns:wne="http://schemas.microsoft.com/office/word/2006/wordml" xmlns:wps="http://schemas.microsoft.com/office/word/2010/wordprocessingShape" mc:Ignorable="w14 w15 w16se w16cid wp14">
+<w:document xmlns:wpc="http://schemas.microsoft.com/office/word/2010/wordprocessingCanvas" xmlns:cx="http://schemas.microsoft.com/office/drawing/2014/chartex" xmlns:mc="http://schemas.openxmlformats.org/markup-compatibility/2006" xmlns:o="urn:schemas-microsoft-com:office:office" xmlns:r="http://schemas.openxmlformats.org/officeDocument/2006/relationships" xmlns:m="http://schemas.openxmlformats.org/officeDocument/2006/math" xmlns:v="urn:schemas-microsoft-com:vml" xmlns:wp14="http://schemas.microsoft.com/office/word/2010/wordprocessingDrawing" xmlns:wp="http://schemas.openxmlformats.org/drawingml/2006/wordprocessingDrawing" xmlns:w10="urn:schemas-microsoft-com:office:word" xmlns:w="http://schemas.openxmlformats.org/wordprocessingml/2006/main" xmlns:w14="http://schemas.microsoft.com/office/word/2010/wordml" xmlns:w15="http://schemas.microsoft.com/office/word/2012/wordml" xmlns:w16se="http://schemas.microsoft.com/office/word/2015/wordml/symex" xmlns:wpg="http://schemas.microsoft.com/office/word/2010/wordprocessingGroup" xmlns:wpi="http://schemas.microsoft.com/office/word/2010/wordprocessingInk" xmlns:wne="http://schemas.microsoft.com/office/word/2006/wordml" xmlns:wps="http://schemas.microsoft.com/office/word/2010/wordprocessingShape" mc:Ignorable="w14 w15 w16se wp14">
   <w:body>
     <w:p>
       <w:pPr>
@@ -12,6 +12,8 @@
           <w:szCs w:val="40"/>
         </w:rPr>
       </w:pPr>
+      <w:bookmarkStart w:id="0" w:name="_GoBack"/>
+      <w:bookmarkEnd w:id="0"/>
       <w:r>
         <w:rPr>
           <w:rFonts w:ascii="Arial" w:hAnsi="Arial" w:cs="Arial"/>
@@ -210,25 +212,7 @@
           <w:sz w:val="24"/>
           <w:szCs w:val="24"/>
         </w:rPr>
-        <w:t>Eine Diode zeichnet sich dadurch aus, dass Strom in ihr nur in eine Richtung fliessen kann. Sie hat eine «</w:t>
-      </w:r>
-      <w:proofErr w:type="spellStart"/>
-      <w:r>
-        <w:rPr>
-          <w:rFonts w:ascii="Arial" w:hAnsi="Arial" w:cs="Arial"/>
-          <w:sz w:val="24"/>
-          <w:szCs w:val="24"/>
-        </w:rPr>
-        <w:t>Sperrichtung</w:t>
-      </w:r>
-      <w:proofErr w:type="spellEnd"/>
-      <w:r>
-        <w:rPr>
-          <w:rFonts w:ascii="Arial" w:hAnsi="Arial" w:cs="Arial"/>
-          <w:sz w:val="24"/>
-          <w:szCs w:val="24"/>
-        </w:rPr>
-        <w:t xml:space="preserve">». In der anderen Richtung muss zuerst eine Schwellspannung, bei uns 0.7 Volt, überwunden werden, bis die Diode leitet. Sobald dieser Punkt erreicht wurde, sinkt der Widerstand rapide ab. Die Diode ist fast vernachlässigbar. </w:t>
+        <w:t xml:space="preserve">Eine Diode zeichnet sich dadurch aus, dass Strom in ihr nur in eine Richtung fliessen kann. Sie hat eine «Sperrichtung». In der anderen Richtung muss zuerst eine Schwellspannung, bei uns 0.7 Volt, überwunden werden, bis die Diode leitet. Sobald dieser Punkt erreicht wurde, sinkt der Widerstand rapide ab. Die Diode ist fast vernachlässigbar. </w:t>
       </w:r>
     </w:p>
     <w:p>
@@ -262,25 +246,7 @@
           <w:sz w:val="24"/>
           <w:szCs w:val="24"/>
         </w:rPr>
-        <w:t xml:space="preserve">Eine Zenerdiode funktioniert im positiven Bereich genau gleich wie eine «normale» Diode. Im negativen Bereich unterscheidet sie sich jedoch massgeblich von der «normalen» Diode mit </w:t>
-      </w:r>
-      <w:proofErr w:type="spellStart"/>
-      <w:r>
-        <w:rPr>
-          <w:rFonts w:ascii="Arial" w:hAnsi="Arial" w:cs="Arial"/>
-          <w:sz w:val="24"/>
-          <w:szCs w:val="24"/>
-        </w:rPr>
-        <w:t>Sperrichtung</w:t>
-      </w:r>
-      <w:proofErr w:type="spellEnd"/>
-      <w:r>
-        <w:rPr>
-          <w:rFonts w:ascii="Arial" w:hAnsi="Arial" w:cs="Arial"/>
-          <w:sz w:val="24"/>
-          <w:szCs w:val="24"/>
-        </w:rPr>
-        <w:t>: Die Zenerdiode leitet ab einer gewissen Spannung, bei uns -2.5 Volt. Diese Grösse ist charakteristisch für eine Zenerdiode. Auch hier wird der Widerstand immer kleiner.</w:t>
+        <w:t>Eine Zenerdiode funktioniert im positiven Bereich genau gleich wie eine «normale» Diode. Im negativen Bereich unterscheidet sie sich jedoch massgeblich von der «normalen» Diode mit Sperrichtung: Die Zenerdiode leitet ab einer gewissen Spannung, bei uns -2.5 Volt. Diese Grösse ist charakteristisch für eine Zenerdiode. Auch hier wird der Widerstand immer kleiner.</w:t>
       </w:r>
     </w:p>
     <w:p>
@@ -299,6 +265,7 @@
           <w:sz w:val="28"/>
           <w:szCs w:val="28"/>
           <w:u w:val="single"/>
+          <w:lang w:eastAsia="de-CH"/>
         </w:rPr>
         <mc:AlternateContent>
           <mc:Choice Requires="wps">
@@ -387,7 +354,7 @@
               </wp:anchor>
             </w:drawing>
           </mc:Choice>
-          <mc:Fallback>
+          <mc:Fallback xmlns:w16cid="http://schemas.microsoft.com/office/word/2016/wordml/cid" xmlns:am3d="http://schemas.microsoft.com/office/drawing/2017/model3d" xmlns:aink="http://schemas.microsoft.com/office/drawing/2016/ink" xmlns:cx8="http://schemas.microsoft.com/office/drawing/2016/5/14/chartex" xmlns:cx7="http://schemas.microsoft.com/office/drawing/2016/5/13/chartex" xmlns:cx6="http://schemas.microsoft.com/office/drawing/2016/5/12/chartex" xmlns:cx5="http://schemas.microsoft.com/office/drawing/2016/5/11/chartex" xmlns:cx4="http://schemas.microsoft.com/office/drawing/2016/5/10/chartex" xmlns:cx3="http://schemas.microsoft.com/office/drawing/2016/5/9/chartex" xmlns:cx2="http://schemas.microsoft.com/office/drawing/2015/10/21/chartex" xmlns:cx1="http://schemas.microsoft.com/office/drawing/2015/9/8/chartex">
             <w:pict>
               <v:shapetype w14:anchorId="7C7AB79C" id="_x0000_t202" coordsize="21600,21600" o:spt="202" path="m,l,21600r21600,l21600,xe">
                 <v:stroke joinstyle="miter"/>
@@ -431,6 +398,7 @@
           <w:sz w:val="28"/>
           <w:szCs w:val="28"/>
           <w:u w:val="single"/>
+          <w:lang w:eastAsia="de-CH"/>
         </w:rPr>
         <mc:AlternateContent>
           <mc:Choice Requires="wpg">
@@ -524,14 +492,27 @@
                               <w:r>
                                 <w:t xml:space="preserve">Abbildung </w:t>
                               </w:r>
-                              <w:fldSimple w:instr=" SEQ Abbildung \* ARABIC ">
-                                <w:r>
-                                  <w:rPr>
-                                    <w:noProof/>
-                                  </w:rPr>
-                                  <w:t>1</w:t>
-                                </w:r>
-                              </w:fldSimple>
+                              <w:r>
+                                <w:fldChar w:fldCharType="begin"/>
+                              </w:r>
+                              <w:r>
+                                <w:instrText xml:space="preserve"> SEQ Abbildung \* ARABIC </w:instrText>
+                              </w:r>
+                              <w:r>
+                                <w:fldChar w:fldCharType="separate"/>
+                              </w:r>
+                              <w:r>
+                                <w:rPr>
+                                  <w:noProof/>
+                                </w:rPr>
+                                <w:t>1</w:t>
+                              </w:r>
+                              <w:r>
+                                <w:rPr>
+                                  <w:noProof/>
+                                </w:rPr>
+                                <w:fldChar w:fldCharType="end"/>
+                              </w:r>
                               <w:r>
                                 <w:t>: Versuchsaufbau</w:t>
                               </w:r>
@@ -562,13 +543,7 @@
                                 <w:t>0</w:t>
                               </w:r>
                               <w:r>
-                                <w:t xml:space="preserve"> und dem </w:t>
-                              </w:r>
-                              <w:r>
-                                <w:t>Ohm’schen Widerstand R</w:t>
-                              </w:r>
-                              <w:r>
-                                <w:t>.</w:t>
+                                <w:t xml:space="preserve"> und dem Ohm’schen Widerstand R.</w:t>
                               </w:r>
                             </w:p>
                           </w:txbxContent>
@@ -588,7 +563,7 @@
           </mc:Choice>
           <mc:Fallback>
             <w:pict>
-              <v:group id="Gruppieren 56" o:spid="_x0000_s1027" style="position:absolute;margin-left:109.15pt;margin-top:31.25pt;width:234.8pt;height:219.45pt;z-index:251667456" coordsize="29819,27870" o:gfxdata="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">
+              <v:group id="Gruppieren 56" o:spid="_x0000_s1027" style="position:absolute;margin-left:109.15pt;margin-top:31.25pt;width:234.8pt;height:219.45pt;z-index:251667456" coordsize="29819,27870" o:gfxdata="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">
                 <v:shapetype id="_x0000_t75" coordsize="21600,21600" o:spt="75" o:preferrelative="t" path="m@4@5l@4@11@9@11@9@5xe" filled="f" stroked="f">
                   <v:stroke joinstyle="miter"/>
                   <v:formulas>
@@ -608,9 +583,14 @@
                   <v:path o:extrusionok="f" gradientshapeok="t" o:connecttype="rect"/>
                   <o:lock v:ext="edit" aspectratio="t"/>
                 </v:shapetype>
-                <v:shape id="Grafik 39" o:spid="_x0000_s1028" type="#_x0000_t75" style="position:absolute;width:29819;height:23215;visibility:visible;mso-wrap-style:square" o:gfxdata="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">
+                <v:shape id="Grafik 39" o:spid="_x0000_s1028" type="#_x0000_t75" style="position:absolute;width:29819;height:23215;visibility:visible;mso-wrap-style:square" o:gfxdata="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">
                   <v:imagedata r:id="rId9" o:title=""/>
+                  <v:path arrowok="t"/>
                 </v:shape>
+                <v:shapetype id="_x0000_t202" coordsize="21600,21600" o:spt="202" path="m,l,21600r21600,l21600,xe">
+                  <v:stroke joinstyle="miter"/>
+                  <v:path gradientshapeok="t" o:connecttype="rect"/>
+                </v:shapetype>
                 <v:shape id="Textfeld 1" o:spid="_x0000_s1029" type="#_x0000_t202" style="position:absolute;top:23812;width:29819;height:4058;visibility:visible;mso-wrap-style:square;v-text-anchor:top" o:gfxdata="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" stroked="f">
                   <v:textbox style="mso-fit-shape-to-text:t" inset="0,0,0,0">
                     <w:txbxContent>
@@ -627,14 +607,27 @@
                         <w:r>
                           <w:t xml:space="preserve">Abbildung </w:t>
                         </w:r>
-                        <w:fldSimple w:instr=" SEQ Abbildung \* ARABIC ">
-                          <w:r>
-                            <w:rPr>
-                              <w:noProof/>
-                            </w:rPr>
-                            <w:t>1</w:t>
-                          </w:r>
-                        </w:fldSimple>
+                        <w:r>
+                          <w:fldChar w:fldCharType="begin"/>
+                        </w:r>
+                        <w:r>
+                          <w:instrText xml:space="preserve"> SEQ Abbildung \* ARABIC </w:instrText>
+                        </w:r>
+                        <w:r>
+                          <w:fldChar w:fldCharType="separate"/>
+                        </w:r>
+                        <w:r>
+                          <w:rPr>
+                            <w:noProof/>
+                          </w:rPr>
+                          <w:t>1</w:t>
+                        </w:r>
+                        <w:r>
+                          <w:rPr>
+                            <w:noProof/>
+                          </w:rPr>
+                          <w:fldChar w:fldCharType="end"/>
+                        </w:r>
                         <w:r>
                           <w:t>: Versuchsaufbau</w:t>
                         </w:r>
@@ -665,13 +658,7 @@
                           <w:t>0</w:t>
                         </w:r>
                         <w:r>
-                          <w:t xml:space="preserve"> und dem </w:t>
-                        </w:r>
-                        <w:r>
-                          <w:t>Ohm’schen Widerstand R</w:t>
-                        </w:r>
-                        <w:r>
-                          <w:t>.</w:t>
+                          <w:t xml:space="preserve"> und dem Ohm’schen Widerstand R.</w:t>
                         </w:r>
                       </w:p>
                     </w:txbxContent>
@@ -690,6 +677,7 @@
           <w:sz w:val="28"/>
           <w:szCs w:val="28"/>
           <w:u w:val="single"/>
+          <w:lang w:eastAsia="de-CH"/>
         </w:rPr>
         <mc:AlternateContent>
           <mc:Choice Requires="wps">
@@ -780,7 +768,7 @@
               </wp:anchor>
             </w:drawing>
           </mc:Choice>
-          <mc:Fallback>
+          <mc:Fallback xmlns:w16cid="http://schemas.microsoft.com/office/word/2016/wordml/cid" xmlns:am3d="http://schemas.microsoft.com/office/drawing/2017/model3d" xmlns:aink="http://schemas.microsoft.com/office/drawing/2016/ink" xmlns:cx8="http://schemas.microsoft.com/office/drawing/2016/5/14/chartex" xmlns:cx7="http://schemas.microsoft.com/office/drawing/2016/5/13/chartex" xmlns:cx6="http://schemas.microsoft.com/office/drawing/2016/5/12/chartex" xmlns:cx5="http://schemas.microsoft.com/office/drawing/2016/5/11/chartex" xmlns:cx4="http://schemas.microsoft.com/office/drawing/2016/5/10/chartex" xmlns:cx3="http://schemas.microsoft.com/office/drawing/2016/5/9/chartex" xmlns:cx2="http://schemas.microsoft.com/office/drawing/2015/10/21/chartex" xmlns:cx1="http://schemas.microsoft.com/office/drawing/2015/9/8/chartex">
             <w:pict>
               <v:shape w14:anchorId="34F809F4" id="Textfeld 51" o:spid="_x0000_s1030" type="#_x0000_t202" style="position:absolute;margin-left:97.15pt;margin-top:126.5pt;width:42pt;height:22.5pt;rotation:-90;z-index:251679744;visibility:visible;mso-wrap-style:square;mso-height-percent:0;mso-wrap-distance-left:9pt;mso-wrap-distance-top:0;mso-wrap-distance-right:9pt;mso-wrap-distance-bottom:0;mso-position-horizontal:absolute;mso-position-horizontal-relative:text;mso-position-vertical:absolute;mso-position-vertical-relative:text;mso-height-percent:0;mso-height-relative:margin;v-text-anchor:top" o:gfxdata="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" filled="f" stroked="f">
                 <v:textbox>
@@ -822,6 +810,7 @@
           <w:sz w:val="28"/>
           <w:szCs w:val="28"/>
           <w:u w:val="single"/>
+          <w:lang w:eastAsia="de-CH"/>
         </w:rPr>
         <mc:AlternateContent>
           <mc:Choice Requires="wps">
@@ -903,7 +892,7 @@
               </wp:anchor>
             </w:drawing>
           </mc:Choice>
-          <mc:Fallback>
+          <mc:Fallback xmlns:w16cid="http://schemas.microsoft.com/office/word/2016/wordml/cid" xmlns:am3d="http://schemas.microsoft.com/office/drawing/2017/model3d" xmlns:aink="http://schemas.microsoft.com/office/drawing/2016/ink" xmlns:cx8="http://schemas.microsoft.com/office/drawing/2016/5/14/chartex" xmlns:cx7="http://schemas.microsoft.com/office/drawing/2016/5/13/chartex" xmlns:cx6="http://schemas.microsoft.com/office/drawing/2016/5/12/chartex" xmlns:cx5="http://schemas.microsoft.com/office/drawing/2016/5/11/chartex" xmlns:cx4="http://schemas.microsoft.com/office/drawing/2016/5/10/chartex" xmlns:cx3="http://schemas.microsoft.com/office/drawing/2016/5/9/chartex" xmlns:cx2="http://schemas.microsoft.com/office/drawing/2015/10/21/chartex" xmlns:cx1="http://schemas.microsoft.com/office/drawing/2015/9/8/chartex">
             <w:pict>
               <v:shape id="Textfeld 50" o:spid="_x0000_s1031" type="#_x0000_t202" style="position:absolute;margin-left:213.4pt;margin-top:68.75pt;width:42pt;height:22.5pt;z-index:251677696;visibility:visible;mso-wrap-style:square;mso-height-percent:0;mso-wrap-distance-left:9pt;mso-wrap-distance-top:0;mso-wrap-distance-right:9pt;mso-wrap-distance-bottom:0;mso-position-horizontal:absolute;mso-position-horizontal-relative:text;mso-position-vertical:absolute;mso-position-vertical-relative:text;mso-height-percent:0;mso-height-relative:margin;v-text-anchor:top" o:gfxdata="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" filled="f" stroked="f">
                 <v:textbox>
@@ -975,6 +964,7 @@
           <w:sz w:val="28"/>
           <w:szCs w:val="28"/>
           <w:u w:val="single"/>
+          <w:lang w:eastAsia="de-CH"/>
         </w:rPr>
         <w:lastRenderedPageBreak/>
         <mc:AlternateContent>
@@ -1064,7 +1054,7 @@
               </wp:anchor>
             </w:drawing>
           </mc:Choice>
-          <mc:Fallback>
+          <mc:Fallback xmlns:w16cid="http://schemas.microsoft.com/office/word/2016/wordml/cid" xmlns:am3d="http://schemas.microsoft.com/office/drawing/2017/model3d" xmlns:aink="http://schemas.microsoft.com/office/drawing/2016/ink" xmlns:cx8="http://schemas.microsoft.com/office/drawing/2016/5/14/chartex" xmlns:cx7="http://schemas.microsoft.com/office/drawing/2016/5/13/chartex" xmlns:cx6="http://schemas.microsoft.com/office/drawing/2016/5/12/chartex" xmlns:cx5="http://schemas.microsoft.com/office/drawing/2016/5/11/chartex" xmlns:cx4="http://schemas.microsoft.com/office/drawing/2016/5/10/chartex" xmlns:cx3="http://schemas.microsoft.com/office/drawing/2016/5/9/chartex" xmlns:cx2="http://schemas.microsoft.com/office/drawing/2015/10/21/chartex" xmlns:cx1="http://schemas.microsoft.com/office/drawing/2015/9/8/chartex">
             <w:pict>
               <v:shape w14:anchorId="61933BF4" id="Textfeld 59" o:spid="_x0000_s1032" type="#_x0000_t202" style="position:absolute;left:0;text-align:left;margin-left:229.15pt;margin-top:158.65pt;width:42pt;height:22.5pt;z-index:251694080;visibility:visible;mso-wrap-style:square;mso-height-percent:0;mso-wrap-distance-left:9pt;mso-wrap-distance-top:0;mso-wrap-distance-right:9pt;mso-wrap-distance-bottom:0;mso-position-horizontal:absolute;mso-position-horizontal-relative:text;mso-position-vertical:absolute;mso-position-vertical-relative:text;mso-height-percent:0;mso-height-relative:margin;v-text-anchor:top" o:gfxdata="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" filled="f" stroked="f">
                 <v:textbox>
@@ -1104,6 +1094,7 @@
           <w:sz w:val="28"/>
           <w:szCs w:val="28"/>
           <w:u w:val="single"/>
+          <w:lang w:eastAsia="de-CH"/>
         </w:rPr>
         <mc:AlternateContent>
           <mc:Choice Requires="wps">
@@ -1192,7 +1183,7 @@
               </wp:anchor>
             </w:drawing>
           </mc:Choice>
-          <mc:Fallback>
+          <mc:Fallback xmlns:w16cid="http://schemas.microsoft.com/office/word/2016/wordml/cid" xmlns:am3d="http://schemas.microsoft.com/office/drawing/2017/model3d" xmlns:aink="http://schemas.microsoft.com/office/drawing/2016/ink" xmlns:cx8="http://schemas.microsoft.com/office/drawing/2016/5/14/chartex" xmlns:cx7="http://schemas.microsoft.com/office/drawing/2016/5/13/chartex" xmlns:cx6="http://schemas.microsoft.com/office/drawing/2016/5/12/chartex" xmlns:cx5="http://schemas.microsoft.com/office/drawing/2016/5/11/chartex" xmlns:cx4="http://schemas.microsoft.com/office/drawing/2016/5/10/chartex" xmlns:cx3="http://schemas.microsoft.com/office/drawing/2016/5/9/chartex" xmlns:cx2="http://schemas.microsoft.com/office/drawing/2015/10/21/chartex" xmlns:cx1="http://schemas.microsoft.com/office/drawing/2015/9/8/chartex">
             <w:pict>
               <v:shape w14:anchorId="6E36A400" id="Textfeld 58" o:spid="_x0000_s1033" type="#_x0000_t202" style="position:absolute;left:0;text-align:left;margin-left:228.4pt;margin-top:375.4pt;width:42pt;height:22.5pt;z-index:251692032;visibility:visible;mso-wrap-style:square;mso-height-percent:0;mso-wrap-distance-left:9pt;mso-wrap-distance-top:0;mso-wrap-distance-right:9pt;mso-wrap-distance-bottom:0;mso-position-horizontal:absolute;mso-position-horizontal-relative:text;mso-position-vertical:absolute;mso-position-vertical-relative:text;mso-height-percent:0;mso-height-relative:margin;v-text-anchor:top" o:gfxdata="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" filled="f" stroked="f">
                 <v:textbox>
@@ -1232,6 +1223,7 @@
           <w:sz w:val="28"/>
           <w:szCs w:val="28"/>
           <w:u w:val="single"/>
+          <w:lang w:eastAsia="de-CH"/>
         </w:rPr>
         <mc:AlternateContent>
           <mc:Choice Requires="wps">
@@ -1313,7 +1305,7 @@
               </wp:anchor>
             </w:drawing>
           </mc:Choice>
-          <mc:Fallback>
+          <mc:Fallback xmlns:w16cid="http://schemas.microsoft.com/office/word/2016/wordml/cid" xmlns:am3d="http://schemas.microsoft.com/office/drawing/2017/model3d" xmlns:aink="http://schemas.microsoft.com/office/drawing/2016/ink" xmlns:cx8="http://schemas.microsoft.com/office/drawing/2016/5/14/chartex" xmlns:cx7="http://schemas.microsoft.com/office/drawing/2016/5/13/chartex" xmlns:cx6="http://schemas.microsoft.com/office/drawing/2016/5/12/chartex" xmlns:cx5="http://schemas.microsoft.com/office/drawing/2016/5/11/chartex" xmlns:cx4="http://schemas.microsoft.com/office/drawing/2016/5/10/chartex" xmlns:cx3="http://schemas.microsoft.com/office/drawing/2016/5/9/chartex" xmlns:cx2="http://schemas.microsoft.com/office/drawing/2015/10/21/chartex" xmlns:cx1="http://schemas.microsoft.com/office/drawing/2015/9/8/chartex">
             <w:pict>
               <v:shape w14:anchorId="6874B7C1" id="Textfeld 55" o:spid="_x0000_s1034" type="#_x0000_t202" style="position:absolute;left:0;text-align:left;margin-left:0;margin-top:37.15pt;width:42pt;height:22.5pt;z-index:251687936;visibility:visible;mso-wrap-style:square;mso-height-percent:0;mso-wrap-distance-left:9pt;mso-wrap-distance-top:0;mso-wrap-distance-right:9pt;mso-wrap-distance-bottom:0;mso-position-horizontal:center;mso-position-horizontal-relative:margin;mso-position-vertical:absolute;mso-position-vertical-relative:text;mso-height-percent:0;mso-height-relative:margin;v-text-anchor:top" o:gfxdata="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" filled="f" stroked="f">
                 <v:textbox>
@@ -1347,6 +1339,7 @@
           <w:sz w:val="28"/>
           <w:szCs w:val="28"/>
           <w:u w:val="single"/>
+          <w:lang w:eastAsia="de-CH"/>
         </w:rPr>
         <mc:AlternateContent>
           <mc:Choice Requires="wps">
@@ -1428,7 +1421,7 @@
               </wp:anchor>
             </w:drawing>
           </mc:Choice>
-          <mc:Fallback>
+          <mc:Fallback xmlns:w16cid="http://schemas.microsoft.com/office/word/2016/wordml/cid" xmlns:am3d="http://schemas.microsoft.com/office/drawing/2017/model3d" xmlns:aink="http://schemas.microsoft.com/office/drawing/2016/ink" xmlns:cx8="http://schemas.microsoft.com/office/drawing/2016/5/14/chartex" xmlns:cx7="http://schemas.microsoft.com/office/drawing/2016/5/13/chartex" xmlns:cx6="http://schemas.microsoft.com/office/drawing/2016/5/12/chartex" xmlns:cx5="http://schemas.microsoft.com/office/drawing/2016/5/11/chartex" xmlns:cx4="http://schemas.microsoft.com/office/drawing/2016/5/10/chartex" xmlns:cx3="http://schemas.microsoft.com/office/drawing/2016/5/9/chartex" xmlns:cx2="http://schemas.microsoft.com/office/drawing/2015/10/21/chartex" xmlns:cx1="http://schemas.microsoft.com/office/drawing/2015/9/8/chartex">
             <w:pict>
               <v:shape w14:anchorId="41940539" id="Textfeld 54" o:spid="_x0000_s1035" type="#_x0000_t202" style="position:absolute;left:0;text-align:left;margin-left:0;margin-top:256.15pt;width:42pt;height:22.5pt;z-index:251685888;visibility:visible;mso-wrap-style:square;mso-height-percent:0;mso-wrap-distance-left:9pt;mso-wrap-distance-top:0;mso-wrap-distance-right:9pt;mso-wrap-distance-bottom:0;mso-position-horizontal:center;mso-position-horizontal-relative:margin;mso-position-vertical:absolute;mso-position-vertical-relative:text;mso-height-percent:0;mso-height-relative:margin;v-text-anchor:top" o:gfxdata="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" filled="f" stroked="f">
                 <v:textbox>
@@ -1462,6 +1455,7 @@
           <w:sz w:val="28"/>
           <w:szCs w:val="28"/>
           <w:u w:val="single"/>
+          <w:lang w:eastAsia="de-CH"/>
         </w:rPr>
         <mc:AlternateContent>
           <mc:Choice Requires="wps">
@@ -1552,7 +1546,7 @@
               </wp:anchor>
             </w:drawing>
           </mc:Choice>
-          <mc:Fallback>
+          <mc:Fallback xmlns:w16cid="http://schemas.microsoft.com/office/word/2016/wordml/cid" xmlns:am3d="http://schemas.microsoft.com/office/drawing/2017/model3d" xmlns:aink="http://schemas.microsoft.com/office/drawing/2016/ink" xmlns:cx8="http://schemas.microsoft.com/office/drawing/2016/5/14/chartex" xmlns:cx7="http://schemas.microsoft.com/office/drawing/2016/5/13/chartex" xmlns:cx6="http://schemas.microsoft.com/office/drawing/2016/5/12/chartex" xmlns:cx5="http://schemas.microsoft.com/office/drawing/2016/5/11/chartex" xmlns:cx4="http://schemas.microsoft.com/office/drawing/2016/5/10/chartex" xmlns:cx3="http://schemas.microsoft.com/office/drawing/2016/5/9/chartex" xmlns:cx2="http://schemas.microsoft.com/office/drawing/2015/10/21/chartex" xmlns:cx1="http://schemas.microsoft.com/office/drawing/2015/9/8/chartex">
             <w:pict>
               <v:shape w14:anchorId="04B8BF82" id="Textfeld 52" o:spid="_x0000_s1036" type="#_x0000_t202" style="position:absolute;left:0;text-align:left;margin-left:100.15pt;margin-top:312.4pt;width:42pt;height:22.5pt;rotation:-90;z-index:251681792;visibility:visible;mso-wrap-style:square;mso-height-percent:0;mso-wrap-distance-left:9pt;mso-wrap-distance-top:0;mso-wrap-distance-right:9pt;mso-wrap-distance-bottom:0;mso-position-horizontal:absolute;mso-position-horizontal-relative:text;mso-position-vertical:absolute;mso-position-vertical-relative:text;mso-height-percent:0;mso-height-relative:margin;v-text-anchor:top" o:gfxdata="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" filled="f" stroked="f">
                 <v:textbox>
@@ -1594,6 +1588,7 @@
           <w:sz w:val="28"/>
           <w:szCs w:val="28"/>
           <w:u w:val="single"/>
+          <w:lang w:eastAsia="de-CH"/>
         </w:rPr>
         <mc:AlternateContent>
           <mc:Choice Requires="wps">
@@ -1684,7 +1679,7 @@
               </wp:anchor>
             </w:drawing>
           </mc:Choice>
-          <mc:Fallback>
+          <mc:Fallback xmlns:w16cid="http://schemas.microsoft.com/office/word/2016/wordml/cid" xmlns:am3d="http://schemas.microsoft.com/office/drawing/2017/model3d" xmlns:aink="http://schemas.microsoft.com/office/drawing/2016/ink" xmlns:cx8="http://schemas.microsoft.com/office/drawing/2016/5/14/chartex" xmlns:cx7="http://schemas.microsoft.com/office/drawing/2016/5/13/chartex" xmlns:cx6="http://schemas.microsoft.com/office/drawing/2016/5/12/chartex" xmlns:cx5="http://schemas.microsoft.com/office/drawing/2016/5/11/chartex" xmlns:cx4="http://schemas.microsoft.com/office/drawing/2016/5/10/chartex" xmlns:cx3="http://schemas.microsoft.com/office/drawing/2016/5/9/chartex" xmlns:cx2="http://schemas.microsoft.com/office/drawing/2015/10/21/chartex" xmlns:cx1="http://schemas.microsoft.com/office/drawing/2015/9/8/chartex">
             <w:pict>
               <v:shape w14:anchorId="54E0728D" id="Textfeld 53" o:spid="_x0000_s1037" type="#_x0000_t202" style="position:absolute;left:0;text-align:left;margin-left:97.9pt;margin-top:94.15pt;width:42pt;height:22.5pt;rotation:-90;z-index:251683840;visibility:visible;mso-wrap-style:square;mso-height-percent:0;mso-wrap-distance-left:9pt;mso-wrap-distance-top:0;mso-wrap-distance-right:9pt;mso-wrap-distance-bottom:0;mso-position-horizontal:absolute;mso-position-horizontal-relative:text;mso-position-vertical:absolute;mso-position-vertical-relative:text;mso-height-percent:0;mso-height-relative:margin;v-text-anchor:top" o:gfxdata="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" filled="f" stroked="f">
                 <v:textbox>
@@ -1725,6 +1720,7 @@
           <w:noProof/>
           <w:sz w:val="28"/>
           <w:szCs w:val="28"/>
+          <w:lang w:eastAsia="de-CH"/>
         </w:rPr>
         <mc:AlternateContent>
           <mc:Choice Requires="wpg">
@@ -1818,22 +1814,32 @@
                               <w:r>
                                 <w:t xml:space="preserve">Abbildung </w:t>
                               </w:r>
-                              <w:fldSimple w:instr=" SEQ Abbildung \* ARABIC ">
-                                <w:r>
-                                  <w:rPr>
-                                    <w:noProof/>
-                                  </w:rPr>
-                                  <w:t>2</w:t>
-                                </w:r>
-                              </w:fldSimple>
+                              <w:r>
+                                <w:fldChar w:fldCharType="begin"/>
+                              </w:r>
+                              <w:r>
+                                <w:instrText xml:space="preserve"> SEQ Abbildung \* ARABIC </w:instrText>
+                              </w:r>
+                              <w:r>
+                                <w:fldChar w:fldCharType="separate"/>
+                              </w:r>
+                              <w:r>
+                                <w:rPr>
+                                  <w:noProof/>
+                                </w:rPr>
+                                <w:t>2</w:t>
+                              </w:r>
+                              <w:r>
+                                <w:rPr>
+                                  <w:noProof/>
+                                </w:rPr>
+                                <w:fldChar w:fldCharType="end"/>
+                              </w:r>
                               <w:r>
                                 <w:t>: Versuchsaufbau</w:t>
                               </w:r>
                               <w:r>
-                                <w:t xml:space="preserve"> </w:t>
-                              </w:r>
-                              <w:r>
-                                <w:t xml:space="preserve">mit dem Vorwiderstand </w:t>
+                                <w:t xml:space="preserve"> mit dem Vorwiderstand </w:t>
                               </w:r>
                               <w:proofErr w:type="spellStart"/>
                               <w:r>
@@ -1856,19 +1862,7 @@
                                 <w:t>0</w:t>
                               </w:r>
                               <w:r>
-                                <w:t xml:space="preserve"> und de</w:t>
-                              </w:r>
-                              <w:r>
-                                <w:t>r</w:t>
-                              </w:r>
-                              <w:r>
-                                <w:t xml:space="preserve"> </w:t>
-                              </w:r>
-                              <w:r>
-                                <w:t>Zenerdiode Z</w:t>
-                              </w:r>
-                              <w:r>
-                                <w:t>.</w:t>
+                                <w:t xml:space="preserve"> und der Zenerdiode Z.</w:t>
                               </w:r>
                             </w:p>
                           </w:txbxContent>
@@ -1888,9 +1882,10 @@
           </mc:Choice>
           <mc:Fallback>
             <w:pict>
-              <v:group id="Gruppieren 46" o:spid="_x0000_s1038" style="position:absolute;left:0;text-align:left;margin-left:112.15pt;margin-top:219.4pt;width:231.15pt;height:216.45pt;z-index:251673600" coordsize="29356,27489" o:gfxdata="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">
-                <v:shape id="Grafik 41" o:spid="_x0000_s1039" type="#_x0000_t75" style="position:absolute;width:29356;height:22860;visibility:visible;mso-wrap-style:square" o:gfxdata="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">
+              <v:group id="Gruppieren 46" o:spid="_x0000_s1038" style="position:absolute;left:0;text-align:left;margin-left:112.15pt;margin-top:219.4pt;width:231.15pt;height:216.45pt;z-index:251673600" coordsize="29356,27489" o:gfxdata="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">
+                <v:shape id="Grafik 41" o:spid="_x0000_s1039" type="#_x0000_t75" style="position:absolute;width:29356;height:22860;visibility:visible;mso-wrap-style:square" o:gfxdata="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">
                   <v:imagedata r:id="rId11" o:title=""/>
+                  <v:path arrowok="t"/>
                 </v:shape>
                 <v:shape id="Textfeld 45" o:spid="_x0000_s1040" type="#_x0000_t202" style="position:absolute;top:23431;width:29356;height:4058;visibility:visible;mso-wrap-style:square;v-text-anchor:top" o:gfxdata="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" stroked="f">
                   <v:textbox style="mso-fit-shape-to-text:t" inset="0,0,0,0">
@@ -1908,22 +1903,32 @@
                         <w:r>
                           <w:t xml:space="preserve">Abbildung </w:t>
                         </w:r>
-                        <w:fldSimple w:instr=" SEQ Abbildung \* ARABIC ">
-                          <w:r>
-                            <w:rPr>
-                              <w:noProof/>
-                            </w:rPr>
-                            <w:t>2</w:t>
-                          </w:r>
-                        </w:fldSimple>
+                        <w:r>
+                          <w:fldChar w:fldCharType="begin"/>
+                        </w:r>
+                        <w:r>
+                          <w:instrText xml:space="preserve"> SEQ Abbildung \* ARABIC </w:instrText>
+                        </w:r>
+                        <w:r>
+                          <w:fldChar w:fldCharType="separate"/>
+                        </w:r>
+                        <w:r>
+                          <w:rPr>
+                            <w:noProof/>
+                          </w:rPr>
+                          <w:t>2</w:t>
+                        </w:r>
+                        <w:r>
+                          <w:rPr>
+                            <w:noProof/>
+                          </w:rPr>
+                          <w:fldChar w:fldCharType="end"/>
+                        </w:r>
                         <w:r>
                           <w:t>: Versuchsaufbau</w:t>
                         </w:r>
                         <w:r>
-                          <w:t xml:space="preserve"> </w:t>
-                        </w:r>
-                        <w:r>
-                          <w:t xml:space="preserve">mit dem Vorwiderstand </w:t>
+                          <w:t xml:space="preserve"> mit dem Vorwiderstand </w:t>
                         </w:r>
                         <w:proofErr w:type="spellStart"/>
                         <w:r>
@@ -1946,19 +1951,7 @@
                           <w:t>0</w:t>
                         </w:r>
                         <w:r>
-                          <w:t xml:space="preserve"> und de</w:t>
-                        </w:r>
-                        <w:r>
-                          <w:t>r</w:t>
-                        </w:r>
-                        <w:r>
-                          <w:t xml:space="preserve"> </w:t>
-                        </w:r>
-                        <w:r>
-                          <w:t>Zenerdiode Z</w:t>
-                        </w:r>
-                        <w:r>
-                          <w:t>.</w:t>
+                          <w:t xml:space="preserve"> und der Zenerdiode Z.</w:t>
                         </w:r>
                       </w:p>
                     </w:txbxContent>
@@ -1976,6 +1969,7 @@
           <w:noProof/>
           <w:sz w:val="28"/>
           <w:szCs w:val="28"/>
+          <w:lang w:eastAsia="de-CH"/>
         </w:rPr>
         <mc:AlternateContent>
           <mc:Choice Requires="wpg">
@@ -2069,22 +2063,32 @@
                               <w:r>
                                 <w:t xml:space="preserve">Abbildung </w:t>
                               </w:r>
-                              <w:fldSimple w:instr=" SEQ Abbildung \* ARABIC ">
-                                <w:r>
-                                  <w:rPr>
-                                    <w:noProof/>
-                                  </w:rPr>
-                                  <w:t>3</w:t>
-                                </w:r>
-                              </w:fldSimple>
+                              <w:r>
+                                <w:fldChar w:fldCharType="begin"/>
+                              </w:r>
+                              <w:r>
+                                <w:instrText xml:space="preserve"> SEQ Abbildung \* ARABIC </w:instrText>
+                              </w:r>
+                              <w:r>
+                                <w:fldChar w:fldCharType="separate"/>
+                              </w:r>
+                              <w:r>
+                                <w:rPr>
+                                  <w:noProof/>
+                                </w:rPr>
+                                <w:t>3</w:t>
+                              </w:r>
+                              <w:r>
+                                <w:rPr>
+                                  <w:noProof/>
+                                </w:rPr>
+                                <w:fldChar w:fldCharType="end"/>
+                              </w:r>
                               <w:r>
                                 <w:t>: Versuchsaufbau</w:t>
                               </w:r>
                               <w:r>
-                                <w:t xml:space="preserve"> </w:t>
-                              </w:r>
-                              <w:r>
-                                <w:t xml:space="preserve">mit dem Vorwiderstand </w:t>
+                                <w:t xml:space="preserve"> mit dem Vorwiderstand </w:t>
                               </w:r>
                               <w:proofErr w:type="spellStart"/>
                               <w:r>
@@ -2107,13 +2111,7 @@
                                 <w:t>0</w:t>
                               </w:r>
                               <w:r>
-                                <w:t xml:space="preserve"> und de</w:t>
-                              </w:r>
-                              <w:r>
-                                <w:t>r Diode D</w:t>
-                              </w:r>
-                              <w:r>
-                                <w:t>.</w:t>
+                                <w:t xml:space="preserve"> und der Diode D.</w:t>
                               </w:r>
                             </w:p>
                           </w:txbxContent>
@@ -2136,9 +2134,10 @@
           </mc:Choice>
           <mc:Fallback>
             <w:pict>
-              <v:group id="Gruppieren 44" o:spid="_x0000_s1041" style="position:absolute;left:0;text-align:left;margin-left:110.65pt;margin-top:0;width:232.2pt;height:210pt;z-index:251670528;mso-height-relative:margin" coordsize="29489,26670" o:gfxdata="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">
-                <v:shape id="Grafik 40" o:spid="_x0000_s1042" type="#_x0000_t75" style="position:absolute;width:29489;height:22955;visibility:visible;mso-wrap-style:square" o:gfxdata="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">
+              <v:group id="Gruppieren 44" o:spid="_x0000_s1041" style="position:absolute;left:0;text-align:left;margin-left:110.65pt;margin-top:0;width:232.2pt;height:210pt;z-index:251670528;mso-height-relative:margin" coordsize="29489,26670" o:gfxdata="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">
+                <v:shape id="Grafik 40" o:spid="_x0000_s1042" type="#_x0000_t75" style="position:absolute;width:29489;height:22955;visibility:visible;mso-wrap-style:square" o:gfxdata="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">
                   <v:imagedata r:id="rId13" o:title=""/>
+                  <v:path arrowok="t"/>
                 </v:shape>
                 <v:shape id="Textfeld 43" o:spid="_x0000_s1043" type="#_x0000_t202" style="position:absolute;top:23907;width:29489;height:2763;visibility:visible;mso-wrap-style:square;v-text-anchor:top" o:gfxdata="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" stroked="f">
                   <v:textbox inset="0,0,0,0">
@@ -2156,22 +2155,32 @@
                         <w:r>
                           <w:t xml:space="preserve">Abbildung </w:t>
                         </w:r>
-                        <w:fldSimple w:instr=" SEQ Abbildung \* ARABIC ">
-                          <w:r>
-                            <w:rPr>
-                              <w:noProof/>
-                            </w:rPr>
-                            <w:t>3</w:t>
-                          </w:r>
-                        </w:fldSimple>
+                        <w:r>
+                          <w:fldChar w:fldCharType="begin"/>
+                        </w:r>
+                        <w:r>
+                          <w:instrText xml:space="preserve"> SEQ Abbildung \* ARABIC </w:instrText>
+                        </w:r>
+                        <w:r>
+                          <w:fldChar w:fldCharType="separate"/>
+                        </w:r>
+                        <w:r>
+                          <w:rPr>
+                            <w:noProof/>
+                          </w:rPr>
+                          <w:t>3</w:t>
+                        </w:r>
+                        <w:r>
+                          <w:rPr>
+                            <w:noProof/>
+                          </w:rPr>
+                          <w:fldChar w:fldCharType="end"/>
+                        </w:r>
                         <w:r>
                           <w:t>: Versuchsaufbau</w:t>
                         </w:r>
                         <w:r>
-                          <w:t xml:space="preserve"> </w:t>
-                        </w:r>
-                        <w:r>
-                          <w:t xml:space="preserve">mit dem Vorwiderstand </w:t>
+                          <w:t xml:space="preserve"> mit dem Vorwiderstand </w:t>
                         </w:r>
                         <w:proofErr w:type="spellStart"/>
                         <w:r>
@@ -2194,13 +2203,7 @@
                           <w:t>0</w:t>
                         </w:r>
                         <w:r>
-                          <w:t xml:space="preserve"> und de</w:t>
-                        </w:r>
-                        <w:r>
-                          <w:t>r Diode D</w:t>
-                        </w:r>
-                        <w:r>
-                          <w:t>.</w:t>
+                          <w:t xml:space="preserve"> und der Diode D.</w:t>
                         </w:r>
                       </w:p>
                     </w:txbxContent>
@@ -2954,17 +2957,7 @@
                 <w:sz w:val="24"/>
                 <w:szCs w:val="24"/>
               </w:rPr>
-              <w:t>Diode</w:t>
-            </w:r>
-            <w:r>
-              <w:rPr>
-                <w:rFonts w:ascii="Arial" w:hAnsi="Arial" w:cs="Arial"/>
-                <w:b/>
-                <w:bCs/>
-                <w:sz w:val="24"/>
-                <w:szCs w:val="24"/>
-              </w:rPr>
-              <w:t xml:space="preserve"> D</w:t>
+              <w:t>Diode D</w:t>
             </w:r>
           </w:p>
         </w:tc>
@@ -3594,17 +3587,7 @@
                 <w:sz w:val="24"/>
                 <w:szCs w:val="24"/>
               </w:rPr>
-              <w:t>Zenerdiode</w:t>
-            </w:r>
-            <w:r>
-              <w:rPr>
-                <w:rFonts w:ascii="Arial" w:hAnsi="Arial" w:cs="Arial"/>
-                <w:b/>
-                <w:bCs/>
-                <w:sz w:val="24"/>
-                <w:szCs w:val="24"/>
-              </w:rPr>
-              <w:t xml:space="preserve"> Z</w:t>
+              <w:t>Zenerdiode Z</w:t>
             </w:r>
           </w:p>
         </w:tc>
@@ -4285,6 +4268,7 @@
           <w:noProof/>
           <w:sz w:val="24"/>
           <w:szCs w:val="24"/>
+          <w:lang w:eastAsia="de-CH"/>
         </w:rPr>
         <mc:AlternateContent>
           <mc:Choice Requires="wpg">
@@ -4378,14 +4362,27 @@
                               <w:r>
                                 <w:t xml:space="preserve">Abbildung </w:t>
                               </w:r>
-                              <w:fldSimple w:instr=" SEQ Abbildung \* ARABIC ">
-                                <w:r>
-                                  <w:rPr>
-                                    <w:noProof/>
-                                  </w:rPr>
-                                  <w:t>4</w:t>
-                                </w:r>
-                              </w:fldSimple>
+                              <w:r>
+                                <w:fldChar w:fldCharType="begin"/>
+                              </w:r>
+                              <w:r>
+                                <w:instrText xml:space="preserve"> SEQ Abbildung \* ARABIC </w:instrText>
+                              </w:r>
+                              <w:r>
+                                <w:fldChar w:fldCharType="separate"/>
+                              </w:r>
+                              <w:r>
+                                <w:rPr>
+                                  <w:noProof/>
+                                </w:rPr>
+                                <w:t>4</w:t>
+                              </w:r>
+                              <w:r>
+                                <w:rPr>
+                                  <w:noProof/>
+                                </w:rPr>
+                                <w:fldChar w:fldCharType="end"/>
+                              </w:r>
                               <w:r>
                                 <w:t xml:space="preserve">: </w:t>
                               </w:r>
@@ -4410,9 +4407,10 @@
           </mc:Choice>
           <mc:Fallback>
             <w:pict>
-              <v:group id="Gruppieren 67" o:spid="_x0000_s1044" style="position:absolute;margin-left:46.15pt;margin-top:16.3pt;width:361.5pt;height:235.5pt;z-index:251707392" coordsize="45910,29908" o:gfxdata="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">
-                <v:shape id="Grafik 47" o:spid="_x0000_s1045" type="#_x0000_t75" style="position:absolute;width:45910;height:26638;visibility:visible;mso-wrap-style:square" o:gfxdata="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">
+              <v:group id="Gruppieren 67" o:spid="_x0000_s1044" style="position:absolute;margin-left:46.15pt;margin-top:16.3pt;width:361.5pt;height:235.5pt;z-index:251707392" coordsize="45910,29908" o:gfxdata="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">
+                <v:shape id="Grafik 47" o:spid="_x0000_s1045" type="#_x0000_t75" style="position:absolute;width:45910;height:26638;visibility:visible;mso-wrap-style:square" o:gfxdata="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">
                   <v:imagedata r:id="rId15" o:title=""/>
+                  <v:path arrowok="t"/>
                 </v:shape>
                 <v:shape id="Textfeld 66" o:spid="_x0000_s1046" type="#_x0000_t202" style="position:absolute;top:27241;width:45910;height:2667;visibility:visible;mso-wrap-style:square;v-text-anchor:top" o:gfxdata="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" stroked="f">
                   <v:textbox style="mso-fit-shape-to-text:t" inset="0,0,0,0">
@@ -4430,14 +4428,27 @@
                         <w:r>
                           <w:t xml:space="preserve">Abbildung </w:t>
                         </w:r>
-                        <w:fldSimple w:instr=" SEQ Abbildung \* ARABIC ">
-                          <w:r>
-                            <w:rPr>
-                              <w:noProof/>
-                            </w:rPr>
-                            <w:t>4</w:t>
-                          </w:r>
-                        </w:fldSimple>
+                        <w:r>
+                          <w:fldChar w:fldCharType="begin"/>
+                        </w:r>
+                        <w:r>
+                          <w:instrText xml:space="preserve"> SEQ Abbildung \* ARABIC </w:instrText>
+                        </w:r>
+                        <w:r>
+                          <w:fldChar w:fldCharType="separate"/>
+                        </w:r>
+                        <w:r>
+                          <w:rPr>
+                            <w:noProof/>
+                          </w:rPr>
+                          <w:t>4</w:t>
+                        </w:r>
+                        <w:r>
+                          <w:rPr>
+                            <w:noProof/>
+                          </w:rPr>
+                          <w:fldChar w:fldCharType="end"/>
+                        </w:r>
                         <w:r>
                           <w:t xml:space="preserve">: </w:t>
                         </w:r>
@@ -4470,6 +4481,7 @@
           <w:sz w:val="28"/>
           <w:szCs w:val="28"/>
           <w:u w:val="single"/>
+          <w:lang w:eastAsia="de-CH"/>
         </w:rPr>
         <mc:AlternateContent>
           <mc:Choice Requires="wpg">
@@ -4563,14 +4575,27 @@
                               <w:r>
                                 <w:t xml:space="preserve">Abbildung </w:t>
                               </w:r>
-                              <w:fldSimple w:instr=" SEQ Abbildung \* ARABIC ">
-                                <w:r>
-                                  <w:rPr>
-                                    <w:noProof/>
-                                  </w:rPr>
-                                  <w:t>5</w:t>
-                                </w:r>
-                              </w:fldSimple>
+                              <w:r>
+                                <w:fldChar w:fldCharType="begin"/>
+                              </w:r>
+                              <w:r>
+                                <w:instrText xml:space="preserve"> SEQ Abbildung \* ARABIC </w:instrText>
+                              </w:r>
+                              <w:r>
+                                <w:fldChar w:fldCharType="separate"/>
+                              </w:r>
+                              <w:r>
+                                <w:rPr>
+                                  <w:noProof/>
+                                </w:rPr>
+                                <w:t>5</w:t>
+                              </w:r>
+                              <w:r>
+                                <w:rPr>
+                                  <w:noProof/>
+                                </w:rPr>
+                                <w:fldChar w:fldCharType="end"/>
+                              </w:r>
                               <w:r>
                                 <w:t>: Kennlinie der Diode D</w:t>
                               </w:r>
@@ -4592,9 +4617,10 @@
           </mc:Choice>
           <mc:Fallback>
             <w:pict>
-              <v:group id="Gruppieren 62" o:spid="_x0000_s1047" style="position:absolute;margin-left:0;margin-top:267.8pt;width:358pt;height:233.25pt;z-index:251701248;mso-position-horizontal:center;mso-position-horizontal-relative:margin" coordsize="45466,29622" o:gfxdata="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">
-                <v:shape id="Grafik 48" o:spid="_x0000_s1048" type="#_x0000_t75" style="position:absolute;width:45466;height:26384;visibility:visible;mso-wrap-style:square" o:gfxdata="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">
+              <v:group id="Gruppieren 62" o:spid="_x0000_s1047" style="position:absolute;margin-left:0;margin-top:267.8pt;width:358pt;height:233.25pt;z-index:251701248;mso-position-horizontal:center;mso-position-horizontal-relative:margin" coordsize="45466,29622" o:gfxdata="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">
+                <v:shape id="Grafik 48" o:spid="_x0000_s1048" type="#_x0000_t75" style="position:absolute;width:45466;height:26384;visibility:visible;mso-wrap-style:square" o:gfxdata="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">
                   <v:imagedata r:id="rId17" o:title=""/>
+                  <v:path arrowok="t"/>
                 </v:shape>
                 <v:shape id="Textfeld 61" o:spid="_x0000_s1049" type="#_x0000_t202" style="position:absolute;top:26955;width:45466;height:2667;visibility:visible;mso-wrap-style:square;v-text-anchor:top" o:gfxdata="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" stroked="f">
                   <v:textbox style="mso-fit-shape-to-text:t" inset="0,0,0,0">
@@ -4612,14 +4638,27 @@
                         <w:r>
                           <w:t xml:space="preserve">Abbildung </w:t>
                         </w:r>
-                        <w:fldSimple w:instr=" SEQ Abbildung \* ARABIC ">
-                          <w:r>
-                            <w:rPr>
-                              <w:noProof/>
-                            </w:rPr>
-                            <w:t>5</w:t>
-                          </w:r>
-                        </w:fldSimple>
+                        <w:r>
+                          <w:fldChar w:fldCharType="begin"/>
+                        </w:r>
+                        <w:r>
+                          <w:instrText xml:space="preserve"> SEQ Abbildung \* ARABIC </w:instrText>
+                        </w:r>
+                        <w:r>
+                          <w:fldChar w:fldCharType="separate"/>
+                        </w:r>
+                        <w:r>
+                          <w:rPr>
+                            <w:noProof/>
+                          </w:rPr>
+                          <w:t>5</w:t>
+                        </w:r>
+                        <w:r>
+                          <w:rPr>
+                            <w:noProof/>
+                          </w:rPr>
+                          <w:fldChar w:fldCharType="end"/>
+                        </w:r>
                         <w:r>
                           <w:t>: Kennlinie der Diode D</w:t>
                         </w:r>
@@ -4658,6 +4697,7 @@
           <w:sz w:val="28"/>
           <w:szCs w:val="28"/>
           <w:u w:val="single"/>
+          <w:lang w:eastAsia="de-CH"/>
         </w:rPr>
         <w:lastRenderedPageBreak/>
         <mc:AlternateContent>
@@ -4752,14 +4792,27 @@
                               <w:r>
                                 <w:t xml:space="preserve">Abbildung </w:t>
                               </w:r>
-                              <w:fldSimple w:instr=" SEQ Abbildung \* ARABIC ">
-                                <w:r>
-                                  <w:rPr>
-                                    <w:noProof/>
-                                  </w:rPr>
-                                  <w:t>6</w:t>
-                                </w:r>
-                              </w:fldSimple>
+                              <w:r>
+                                <w:fldChar w:fldCharType="begin"/>
+                              </w:r>
+                              <w:r>
+                                <w:instrText xml:space="preserve"> SEQ Abbildung \* ARABIC </w:instrText>
+                              </w:r>
+                              <w:r>
+                                <w:fldChar w:fldCharType="separate"/>
+                              </w:r>
+                              <w:r>
+                                <w:rPr>
+                                  <w:noProof/>
+                                </w:rPr>
+                                <w:t>6</w:t>
+                              </w:r>
+                              <w:r>
+                                <w:rPr>
+                                  <w:noProof/>
+                                </w:rPr>
+                                <w:fldChar w:fldCharType="end"/>
+                              </w:r>
                               <w:r>
                                 <w:t>: Kennlinie der Zenerdiode Z</w:t>
                               </w:r>
@@ -4781,9 +4834,10 @@
           </mc:Choice>
           <mc:Fallback>
             <w:pict>
-              <v:group id="Gruppieren 65" o:spid="_x0000_s1050" style="position:absolute;margin-left:47.1pt;margin-top:0;width:359.25pt;height:234.5pt;z-index:251704320" coordsize="45624,29781" o:gfxdata="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">
-                <v:shape id="Grafik 49" o:spid="_x0000_s1051" type="#_x0000_t75" style="position:absolute;width:45624;height:26504;visibility:visible;mso-wrap-style:square" o:gfxdata="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">
+              <v:group id="Gruppieren 65" o:spid="_x0000_s1050" style="position:absolute;margin-left:47.1pt;margin-top:0;width:359.25pt;height:234.5pt;z-index:251704320" coordsize="45624,29781" o:gfxdata="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">
+                <v:shape id="Grafik 49" o:spid="_x0000_s1051" type="#_x0000_t75" style="position:absolute;width:45624;height:26504;visibility:visible;mso-wrap-style:square" o:gfxdata="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">
                   <v:imagedata r:id="rId19" o:title=""/>
+                  <v:path arrowok="t"/>
                 </v:shape>
                 <v:shape id="Textfeld 64" o:spid="_x0000_s1052" type="#_x0000_t202" style="position:absolute;top:27114;width:45624;height:2667;visibility:visible;mso-wrap-style:square;v-text-anchor:top" o:gfxdata="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" stroked="f">
                   <v:textbox style="mso-fit-shape-to-text:t" inset="0,0,0,0">
@@ -4801,14 +4855,27 @@
                         <w:r>
                           <w:t xml:space="preserve">Abbildung </w:t>
                         </w:r>
-                        <w:fldSimple w:instr=" SEQ Abbildung \* ARABIC ">
-                          <w:r>
-                            <w:rPr>
-                              <w:noProof/>
-                            </w:rPr>
-                            <w:t>6</w:t>
-                          </w:r>
-                        </w:fldSimple>
+                        <w:r>
+                          <w:fldChar w:fldCharType="begin"/>
+                        </w:r>
+                        <w:r>
+                          <w:instrText xml:space="preserve"> SEQ Abbildung \* ARABIC </w:instrText>
+                        </w:r>
+                        <w:r>
+                          <w:fldChar w:fldCharType="separate"/>
+                        </w:r>
+                        <w:r>
+                          <w:rPr>
+                            <w:noProof/>
+                          </w:rPr>
+                          <w:t>6</w:t>
+                        </w:r>
+                        <w:r>
+                          <w:rPr>
+                            <w:noProof/>
+                          </w:rPr>
+                          <w:fldChar w:fldCharType="end"/>
+                        </w:r>
                         <w:r>
                           <w:t>: Kennlinie der Zenerdiode Z</w:t>
                         </w:r>
@@ -4822,8 +4889,6 @@
           </mc:Fallback>
         </mc:AlternateContent>
       </w:r>
-      <w:bookmarkStart w:id="0" w:name="_GoBack"/>
-      <w:bookmarkEnd w:id="0"/>
     </w:p>
     <w:p>
       <w:pPr>
@@ -5954,7 +6019,12 @@
       </w:pPr>
     </w:p>
     <w:sectPr>
-      <w:footerReference w:type="default" r:id="rId20"/>
+      <w:headerReference w:type="even" r:id="rId20"/>
+      <w:headerReference w:type="default" r:id="rId21"/>
+      <w:footerReference w:type="even" r:id="rId22"/>
+      <w:footerReference w:type="default" r:id="rId23"/>
+      <w:headerReference w:type="first" r:id="rId24"/>
+      <w:footerReference w:type="first" r:id="rId25"/>
       <w:pgSz w:w="11906" w:h="16838"/>
       <w:pgMar w:top="1417" w:right="1417" w:bottom="1134" w:left="1417" w:header="708" w:footer="708" w:gutter="0"/>
       <w:cols w:space="708"/>
@@ -5965,7 +6035,7 @@
 </file>
 
 <file path=word/endnotes.xml><?xml version="1.0" encoding="utf-8"?>
-<w:endnotes xmlns:wpc="http://schemas.microsoft.com/office/word/2010/wordprocessingCanvas" xmlns:cx="http://schemas.microsoft.com/office/drawing/2014/chartex" xmlns:cx1="http://schemas.microsoft.com/office/drawing/2015/9/8/chartex" xmlns:cx2="http://schemas.microsoft.com/office/drawing/2015/10/21/chartex" xmlns:cx3="http://schemas.microsoft.com/office/drawing/2016/5/9/chartex" xmlns:cx4="http://schemas.microsoft.com/office/drawing/2016/5/10/chartex" xmlns:cx5="http://schemas.microsoft.com/office/drawing/2016/5/11/chartex" xmlns:cx6="http://schemas.microsoft.com/office/drawing/2016/5/12/chartex" xmlns:cx7="http://schemas.microsoft.com/office/drawing/2016/5/13/chartex" xmlns:cx8="http://schemas.microsoft.com/office/drawing/2016/5/14/chartex" xmlns:mc="http://schemas.openxmlformats.org/markup-compatibility/2006" xmlns:aink="http://schemas.microsoft.com/office/drawing/2016/ink" xmlns:am3d="http://schemas.microsoft.com/office/drawing/2017/model3d" xmlns:o="urn:schemas-microsoft-com:office:office" xmlns:r="http://schemas.openxmlformats.org/officeDocument/2006/relationships" xmlns:m="http://schemas.openxmlformats.org/officeDocument/2006/math" xmlns:v="urn:schemas-microsoft-com:vml" xmlns:wp14="http://schemas.microsoft.com/office/word/2010/wordprocessingDrawing" xmlns:wp="http://schemas.openxmlformats.org/drawingml/2006/wordprocessingDrawing" xmlns:w10="urn:schemas-microsoft-com:office:word" xmlns:w="http://schemas.openxmlformats.org/wordprocessingml/2006/main" xmlns:w14="http://schemas.microsoft.com/office/word/2010/wordml" xmlns:w15="http://schemas.microsoft.com/office/word/2012/wordml" xmlns:w16cid="http://schemas.microsoft.com/office/word/2016/wordml/cid" xmlns:w16se="http://schemas.microsoft.com/office/word/2015/wordml/symex" xmlns:wpg="http://schemas.microsoft.com/office/word/2010/wordprocessingGroup" xmlns:wpi="http://schemas.microsoft.com/office/word/2010/wordprocessingInk" xmlns:wne="http://schemas.microsoft.com/office/word/2006/wordml" xmlns:wps="http://schemas.microsoft.com/office/word/2010/wordprocessingShape" mc:Ignorable="w14 w15 w16se w16cid wp14">
+<w:endnotes xmlns:wpc="http://schemas.microsoft.com/office/word/2010/wordprocessingCanvas" xmlns:cx="http://schemas.microsoft.com/office/drawing/2014/chartex" xmlns:mc="http://schemas.openxmlformats.org/markup-compatibility/2006" xmlns:o="urn:schemas-microsoft-com:office:office" xmlns:r="http://schemas.openxmlformats.org/officeDocument/2006/relationships" xmlns:m="http://schemas.openxmlformats.org/officeDocument/2006/math" xmlns:v="urn:schemas-microsoft-com:vml" xmlns:wp14="http://schemas.microsoft.com/office/word/2010/wordprocessingDrawing" xmlns:wp="http://schemas.openxmlformats.org/drawingml/2006/wordprocessingDrawing" xmlns:w10="urn:schemas-microsoft-com:office:word" xmlns:w="http://schemas.openxmlformats.org/wordprocessingml/2006/main" xmlns:w14="http://schemas.microsoft.com/office/word/2010/wordml" xmlns:w15="http://schemas.microsoft.com/office/word/2012/wordml" xmlns:w16se="http://schemas.microsoft.com/office/word/2015/wordml/symex" xmlns:wpg="http://schemas.microsoft.com/office/word/2010/wordprocessingGroup" xmlns:wpi="http://schemas.microsoft.com/office/word/2010/wordprocessingInk" xmlns:wne="http://schemas.microsoft.com/office/word/2006/wordml" xmlns:wps="http://schemas.microsoft.com/office/word/2010/wordprocessingShape" mc:Ignorable="w14 w15 w16se wp14">
   <w:endnote w:type="separator" w:id="-1">
     <w:p>
       <w:pPr>
@@ -5990,7 +6060,17 @@
 </file>
 
 <file path=word/footer1.xml><?xml version="1.0" encoding="utf-8"?>
-<w:ftr xmlns:wpc="http://schemas.microsoft.com/office/word/2010/wordprocessingCanvas" xmlns:cx="http://schemas.microsoft.com/office/drawing/2014/chartex" xmlns:cx1="http://schemas.microsoft.com/office/drawing/2015/9/8/chartex" xmlns:cx2="http://schemas.microsoft.com/office/drawing/2015/10/21/chartex" xmlns:cx3="http://schemas.microsoft.com/office/drawing/2016/5/9/chartex" xmlns:cx4="http://schemas.microsoft.com/office/drawing/2016/5/10/chartex" xmlns:cx5="http://schemas.microsoft.com/office/drawing/2016/5/11/chartex" xmlns:cx6="http://schemas.microsoft.com/office/drawing/2016/5/12/chartex" xmlns:cx7="http://schemas.microsoft.com/office/drawing/2016/5/13/chartex" xmlns:cx8="http://schemas.microsoft.com/office/drawing/2016/5/14/chartex" xmlns:mc="http://schemas.openxmlformats.org/markup-compatibility/2006" xmlns:aink="http://schemas.microsoft.com/office/drawing/2016/ink" xmlns:am3d="http://schemas.microsoft.com/office/drawing/2017/model3d" xmlns:o="urn:schemas-microsoft-com:office:office" xmlns:r="http://schemas.openxmlformats.org/officeDocument/2006/relationships" xmlns:m="http://schemas.openxmlformats.org/officeDocument/2006/math" xmlns:v="urn:schemas-microsoft-com:vml" xmlns:wp14="http://schemas.microsoft.com/office/word/2010/wordprocessingDrawing" xmlns:wp="http://schemas.openxmlformats.org/drawingml/2006/wordprocessingDrawing" xmlns:w10="urn:schemas-microsoft-com:office:word" xmlns:w="http://schemas.openxmlformats.org/wordprocessingml/2006/main" xmlns:w14="http://schemas.microsoft.com/office/word/2010/wordml" xmlns:w15="http://schemas.microsoft.com/office/word/2012/wordml" xmlns:w16cid="http://schemas.microsoft.com/office/word/2016/wordml/cid" xmlns:w16se="http://schemas.microsoft.com/office/word/2015/wordml/symex" xmlns:wpg="http://schemas.microsoft.com/office/word/2010/wordprocessingGroup" xmlns:wpi="http://schemas.microsoft.com/office/word/2010/wordprocessingInk" xmlns:wne="http://schemas.microsoft.com/office/word/2006/wordml" xmlns:wps="http://schemas.microsoft.com/office/word/2010/wordprocessingShape" mc:Ignorable="w14 w15 w16se w16cid wp14">
+<w:ftr xmlns:wpc="http://schemas.microsoft.com/office/word/2010/wordprocessingCanvas" xmlns:cx="http://schemas.microsoft.com/office/drawing/2014/chartex" xmlns:mc="http://schemas.openxmlformats.org/markup-compatibility/2006" xmlns:o="urn:schemas-microsoft-com:office:office" xmlns:r="http://schemas.openxmlformats.org/officeDocument/2006/relationships" xmlns:m="http://schemas.openxmlformats.org/officeDocument/2006/math" xmlns:v="urn:schemas-microsoft-com:vml" xmlns:wp14="http://schemas.microsoft.com/office/word/2010/wordprocessingDrawing" xmlns:wp="http://schemas.openxmlformats.org/drawingml/2006/wordprocessingDrawing" xmlns:w10="urn:schemas-microsoft-com:office:word" xmlns:w="http://schemas.openxmlformats.org/wordprocessingml/2006/main" xmlns:w14="http://schemas.microsoft.com/office/word/2010/wordml" xmlns:w15="http://schemas.microsoft.com/office/word/2012/wordml" xmlns:w16se="http://schemas.microsoft.com/office/word/2015/wordml/symex" xmlns:wpg="http://schemas.microsoft.com/office/word/2010/wordprocessingGroup" xmlns:wpi="http://schemas.microsoft.com/office/word/2010/wordprocessingInk" xmlns:wne="http://schemas.microsoft.com/office/word/2006/wordml" xmlns:wps="http://schemas.microsoft.com/office/word/2010/wordprocessingShape" mc:Ignorable="w14 w15 w16se wp14">
+  <w:p>
+    <w:pPr>
+      <w:pStyle w:val="Fuzeile"/>
+    </w:pPr>
+  </w:p>
+</w:ftr>
+</file>
+
+<file path=word/footer2.xml><?xml version="1.0" encoding="utf-8"?>
+<w:ftr xmlns:wpc="http://schemas.microsoft.com/office/word/2010/wordprocessingCanvas" xmlns:cx="http://schemas.microsoft.com/office/drawing/2014/chartex" xmlns:mc="http://schemas.openxmlformats.org/markup-compatibility/2006" xmlns:o="urn:schemas-microsoft-com:office:office" xmlns:r="http://schemas.openxmlformats.org/officeDocument/2006/relationships" xmlns:m="http://schemas.openxmlformats.org/officeDocument/2006/math" xmlns:v="urn:schemas-microsoft-com:vml" xmlns:wp14="http://schemas.microsoft.com/office/word/2010/wordprocessingDrawing" xmlns:wp="http://schemas.openxmlformats.org/drawingml/2006/wordprocessingDrawing" xmlns:w10="urn:schemas-microsoft-com:office:word" xmlns:w="http://schemas.openxmlformats.org/wordprocessingml/2006/main" xmlns:w14="http://schemas.microsoft.com/office/word/2010/wordml" xmlns:w15="http://schemas.microsoft.com/office/word/2012/wordml" xmlns:w16se="http://schemas.microsoft.com/office/word/2015/wordml/symex" xmlns:wpg="http://schemas.microsoft.com/office/word/2010/wordprocessingGroup" xmlns:wpi="http://schemas.microsoft.com/office/word/2010/wordprocessingInk" xmlns:wne="http://schemas.microsoft.com/office/word/2006/wordml" xmlns:wps="http://schemas.microsoft.com/office/word/2010/wordprocessingShape" mc:Ignorable="w14 w15 w16se wp14">
   <w:p>
     <w:pPr>
       <w:pStyle w:val="Fuzeile"/>
@@ -6023,8 +6103,18 @@
 </w:ftr>
 </file>
 
+<file path=word/footer3.xml><?xml version="1.0" encoding="utf-8"?>
+<w:ftr xmlns:wpc="http://schemas.microsoft.com/office/word/2010/wordprocessingCanvas" xmlns:cx="http://schemas.microsoft.com/office/drawing/2014/chartex" xmlns:mc="http://schemas.openxmlformats.org/markup-compatibility/2006" xmlns:o="urn:schemas-microsoft-com:office:office" xmlns:r="http://schemas.openxmlformats.org/officeDocument/2006/relationships" xmlns:m="http://schemas.openxmlformats.org/officeDocument/2006/math" xmlns:v="urn:schemas-microsoft-com:vml" xmlns:wp14="http://schemas.microsoft.com/office/word/2010/wordprocessingDrawing" xmlns:wp="http://schemas.openxmlformats.org/drawingml/2006/wordprocessingDrawing" xmlns:w10="urn:schemas-microsoft-com:office:word" xmlns:w="http://schemas.openxmlformats.org/wordprocessingml/2006/main" xmlns:w14="http://schemas.microsoft.com/office/word/2010/wordml" xmlns:w15="http://schemas.microsoft.com/office/word/2012/wordml" xmlns:w16se="http://schemas.microsoft.com/office/word/2015/wordml/symex" xmlns:wpg="http://schemas.microsoft.com/office/word/2010/wordprocessingGroup" xmlns:wpi="http://schemas.microsoft.com/office/word/2010/wordprocessingInk" xmlns:wne="http://schemas.microsoft.com/office/word/2006/wordml" xmlns:wps="http://schemas.microsoft.com/office/word/2010/wordprocessingShape" mc:Ignorable="w14 w15 w16se wp14">
+  <w:p>
+    <w:pPr>
+      <w:pStyle w:val="Fuzeile"/>
+    </w:pPr>
+  </w:p>
+</w:ftr>
+</file>
+
 <file path=word/footnotes.xml><?xml version="1.0" encoding="utf-8"?>
-<w:footnotes xmlns:wpc="http://schemas.microsoft.com/office/word/2010/wordprocessingCanvas" xmlns:cx="http://schemas.microsoft.com/office/drawing/2014/chartex" xmlns:cx1="http://schemas.microsoft.com/office/drawing/2015/9/8/chartex" xmlns:cx2="http://schemas.microsoft.com/office/drawing/2015/10/21/chartex" xmlns:cx3="http://schemas.microsoft.com/office/drawing/2016/5/9/chartex" xmlns:cx4="http://schemas.microsoft.com/office/drawing/2016/5/10/chartex" xmlns:cx5="http://schemas.microsoft.com/office/drawing/2016/5/11/chartex" xmlns:cx6="http://schemas.microsoft.com/office/drawing/2016/5/12/chartex" xmlns:cx7="http://schemas.microsoft.com/office/drawing/2016/5/13/chartex" xmlns:cx8="http://schemas.microsoft.com/office/drawing/2016/5/14/chartex" xmlns:mc="http://schemas.openxmlformats.org/markup-compatibility/2006" xmlns:aink="http://schemas.microsoft.com/office/drawing/2016/ink" xmlns:am3d="http://schemas.microsoft.com/office/drawing/2017/model3d" xmlns:o="urn:schemas-microsoft-com:office:office" xmlns:r="http://schemas.openxmlformats.org/officeDocument/2006/relationships" xmlns:m="http://schemas.openxmlformats.org/officeDocument/2006/math" xmlns:v="urn:schemas-microsoft-com:vml" xmlns:wp14="http://schemas.microsoft.com/office/word/2010/wordprocessingDrawing" xmlns:wp="http://schemas.openxmlformats.org/drawingml/2006/wordprocessingDrawing" xmlns:w10="urn:schemas-microsoft-com:office:word" xmlns:w="http://schemas.openxmlformats.org/wordprocessingml/2006/main" xmlns:w14="http://schemas.microsoft.com/office/word/2010/wordml" xmlns:w15="http://schemas.microsoft.com/office/word/2012/wordml" xmlns:w16cid="http://schemas.microsoft.com/office/word/2016/wordml/cid" xmlns:w16se="http://schemas.microsoft.com/office/word/2015/wordml/symex" xmlns:wpg="http://schemas.microsoft.com/office/word/2010/wordprocessingGroup" xmlns:wpi="http://schemas.microsoft.com/office/word/2010/wordprocessingInk" xmlns:wne="http://schemas.microsoft.com/office/word/2006/wordml" xmlns:wps="http://schemas.microsoft.com/office/word/2010/wordprocessingShape" mc:Ignorable="w14 w15 w16se w16cid wp14">
+<w:footnotes xmlns:wpc="http://schemas.microsoft.com/office/word/2010/wordprocessingCanvas" xmlns:cx="http://schemas.microsoft.com/office/drawing/2014/chartex" xmlns:mc="http://schemas.openxmlformats.org/markup-compatibility/2006" xmlns:o="urn:schemas-microsoft-com:office:office" xmlns:r="http://schemas.openxmlformats.org/officeDocument/2006/relationships" xmlns:m="http://schemas.openxmlformats.org/officeDocument/2006/math" xmlns:v="urn:schemas-microsoft-com:vml" xmlns:wp14="http://schemas.microsoft.com/office/word/2010/wordprocessingDrawing" xmlns:wp="http://schemas.openxmlformats.org/drawingml/2006/wordprocessingDrawing" xmlns:w10="urn:schemas-microsoft-com:office:word" xmlns:w="http://schemas.openxmlformats.org/wordprocessingml/2006/main" xmlns:w14="http://schemas.microsoft.com/office/word/2010/wordml" xmlns:w15="http://schemas.microsoft.com/office/word/2012/wordml" xmlns:w16se="http://schemas.microsoft.com/office/word/2015/wordml/symex" xmlns:wpg="http://schemas.microsoft.com/office/word/2010/wordprocessingGroup" xmlns:wpi="http://schemas.microsoft.com/office/word/2010/wordprocessingInk" xmlns:wne="http://schemas.microsoft.com/office/word/2006/wordml" xmlns:wps="http://schemas.microsoft.com/office/word/2010/wordprocessingShape" mc:Ignorable="w14 w15 w16se wp14">
   <w:footnote w:type="separator" w:id="-1">
     <w:p>
       <w:pPr>
@@ -6048,8 +6138,143 @@
 </w:footnotes>
 </file>
 
+<file path=word/header1.xml><?xml version="1.0" encoding="utf-8"?>
+<w:hdr xmlns:wpc="http://schemas.microsoft.com/office/word/2010/wordprocessingCanvas" xmlns:cx="http://schemas.microsoft.com/office/drawing/2014/chartex" xmlns:mc="http://schemas.openxmlformats.org/markup-compatibility/2006" xmlns:o="urn:schemas-microsoft-com:office:office" xmlns:r="http://schemas.openxmlformats.org/officeDocument/2006/relationships" xmlns:m="http://schemas.openxmlformats.org/officeDocument/2006/math" xmlns:v="urn:schemas-microsoft-com:vml" xmlns:wp14="http://schemas.microsoft.com/office/word/2010/wordprocessingDrawing" xmlns:wp="http://schemas.openxmlformats.org/drawingml/2006/wordprocessingDrawing" xmlns:w10="urn:schemas-microsoft-com:office:word" xmlns:w="http://schemas.openxmlformats.org/wordprocessingml/2006/main" xmlns:w14="http://schemas.microsoft.com/office/word/2010/wordml" xmlns:w15="http://schemas.microsoft.com/office/word/2012/wordml" xmlns:w16se="http://schemas.microsoft.com/office/word/2015/wordml/symex" xmlns:wpg="http://schemas.microsoft.com/office/word/2010/wordprocessingGroup" xmlns:wpi="http://schemas.microsoft.com/office/word/2010/wordprocessingInk" xmlns:wne="http://schemas.microsoft.com/office/word/2006/wordml" xmlns:wps="http://schemas.microsoft.com/office/word/2010/wordprocessingShape" mc:Ignorable="w14 w15 w16se wp14">
+  <w:p>
+    <w:pPr>
+      <w:pStyle w:val="Kopfzeile"/>
+    </w:pPr>
+    <w:r>
+      <w:rPr>
+        <w:noProof/>
+      </w:rPr>
+      <w:pict>
+        <v:shapetype id="_x0000_t136" coordsize="21600,21600" o:spt="136" adj="10800" path="m@7,l@8,m@5,21600l@6,21600e">
+          <v:formulas>
+            <v:f eqn="sum #0 0 10800"/>
+            <v:f eqn="prod #0 2 1"/>
+            <v:f eqn="sum 21600 0 @1"/>
+            <v:f eqn="sum 0 0 @2"/>
+            <v:f eqn="sum 21600 0 @3"/>
+            <v:f eqn="if @0 @3 0"/>
+            <v:f eqn="if @0 21600 @1"/>
+            <v:f eqn="if @0 0 @2"/>
+            <v:f eqn="if @0 @4 21600"/>
+            <v:f eqn="mid @5 @6"/>
+            <v:f eqn="mid @8 @5"/>
+            <v:f eqn="mid @7 @8"/>
+            <v:f eqn="mid @6 @7"/>
+            <v:f eqn="sum @6 0 @5"/>
+          </v:formulas>
+          <v:path textpathok="t" o:connecttype="custom" o:connectlocs="@9,0;@10,10800;@11,21600;@12,10800" o:connectangles="270,180,90,0"/>
+          <v:textpath on="t" fitshape="t"/>
+          <v:handles>
+            <v:h position="#0,bottomRight" xrange="6629,14971"/>
+          </v:handles>
+          <o:lock v:ext="edit" text="t" shapetype="t"/>
+        </v:shapetype>
+        <v:shape id="PowerPlusWaterMarkObject256216688" o:spid="_x0000_s2050" type="#_x0000_t136" style="position:absolute;margin-left:0;margin-top:0;width:399.7pt;height:239.8pt;rotation:315;z-index:-251655168;mso-position-horizontal:center;mso-position-horizontal-relative:margin;mso-position-vertical:center;mso-position-vertical-relative:margin" o:allowincell="f" fillcolor="#7f7f7f [1612]" stroked="f">
+          <v:fill opacity=".5"/>
+          <v:textpath style="font-family:&quot;Calibri&quot;;font-size:1pt" string="Nick T."/>
+        </v:shape>
+      </w:pict>
+    </w:r>
+  </w:p>
+</w:hdr>
+</file>
+
+<file path=word/header2.xml><?xml version="1.0" encoding="utf-8"?>
+<w:hdr xmlns:wpc="http://schemas.microsoft.com/office/word/2010/wordprocessingCanvas" xmlns:cx="http://schemas.microsoft.com/office/drawing/2014/chartex" xmlns:mc="http://schemas.openxmlformats.org/markup-compatibility/2006" xmlns:o="urn:schemas-microsoft-com:office:office" xmlns:r="http://schemas.openxmlformats.org/officeDocument/2006/relationships" xmlns:m="http://schemas.openxmlformats.org/officeDocument/2006/math" xmlns:v="urn:schemas-microsoft-com:vml" xmlns:wp14="http://schemas.microsoft.com/office/word/2010/wordprocessingDrawing" xmlns:wp="http://schemas.openxmlformats.org/drawingml/2006/wordprocessingDrawing" xmlns:w10="urn:schemas-microsoft-com:office:word" xmlns:w="http://schemas.openxmlformats.org/wordprocessingml/2006/main" xmlns:w14="http://schemas.microsoft.com/office/word/2010/wordml" xmlns:w15="http://schemas.microsoft.com/office/word/2012/wordml" xmlns:w16se="http://schemas.microsoft.com/office/word/2015/wordml/symex" xmlns:wpg="http://schemas.microsoft.com/office/word/2010/wordprocessingGroup" xmlns:wpi="http://schemas.microsoft.com/office/word/2010/wordprocessingInk" xmlns:wne="http://schemas.microsoft.com/office/word/2006/wordml" xmlns:wps="http://schemas.microsoft.com/office/word/2010/wordprocessingShape" mc:Ignorable="w14 w15 w16se wp14">
+  <w:p>
+    <w:pPr>
+      <w:pStyle w:val="Kopfzeile"/>
+    </w:pPr>
+    <w:r>
+      <w:rPr>
+        <w:noProof/>
+      </w:rPr>
+      <w:pict>
+        <v:shapetype id="_x0000_t136" coordsize="21600,21600" o:spt="136" adj="10800" path="m@7,l@8,m@5,21600l@6,21600e">
+          <v:formulas>
+            <v:f eqn="sum #0 0 10800"/>
+            <v:f eqn="prod #0 2 1"/>
+            <v:f eqn="sum 21600 0 @1"/>
+            <v:f eqn="sum 0 0 @2"/>
+            <v:f eqn="sum 21600 0 @3"/>
+            <v:f eqn="if @0 @3 0"/>
+            <v:f eqn="if @0 21600 @1"/>
+            <v:f eqn="if @0 0 @2"/>
+            <v:f eqn="if @0 @4 21600"/>
+            <v:f eqn="mid @5 @6"/>
+            <v:f eqn="mid @8 @5"/>
+            <v:f eqn="mid @7 @8"/>
+            <v:f eqn="mid @6 @7"/>
+            <v:f eqn="sum @6 0 @5"/>
+          </v:formulas>
+          <v:path textpathok="t" o:connecttype="custom" o:connectlocs="@9,0;@10,10800;@11,21600;@12,10800" o:connectangles="270,180,90,0"/>
+          <v:textpath on="t" fitshape="t"/>
+          <v:handles>
+            <v:h position="#0,bottomRight" xrange="6629,14971"/>
+          </v:handles>
+          <o:lock v:ext="edit" text="t" shapetype="t"/>
+        </v:shapetype>
+        <v:shape id="PowerPlusWaterMarkObject256216689" o:spid="_x0000_s2051" type="#_x0000_t136" style="position:absolute;margin-left:0;margin-top:0;width:399.7pt;height:239.8pt;rotation:315;z-index:-251653120;mso-position-horizontal:center;mso-position-horizontal-relative:margin;mso-position-vertical:center;mso-position-vertical-relative:margin" o:allowincell="f" fillcolor="#7f7f7f [1612]" stroked="f">
+          <v:fill opacity=".5"/>
+          <v:textpath style="font-family:&quot;Calibri&quot;;font-size:1pt" string="Nick T."/>
+        </v:shape>
+      </w:pict>
+    </w:r>
+  </w:p>
+</w:hdr>
+</file>
+
+<file path=word/header3.xml><?xml version="1.0" encoding="utf-8"?>
+<w:hdr xmlns:wpc="http://schemas.microsoft.com/office/word/2010/wordprocessingCanvas" xmlns:cx="http://schemas.microsoft.com/office/drawing/2014/chartex" xmlns:mc="http://schemas.openxmlformats.org/markup-compatibility/2006" xmlns:o="urn:schemas-microsoft-com:office:office" xmlns:r="http://schemas.openxmlformats.org/officeDocument/2006/relationships" xmlns:m="http://schemas.openxmlformats.org/officeDocument/2006/math" xmlns:v="urn:schemas-microsoft-com:vml" xmlns:wp14="http://schemas.microsoft.com/office/word/2010/wordprocessingDrawing" xmlns:wp="http://schemas.openxmlformats.org/drawingml/2006/wordprocessingDrawing" xmlns:w10="urn:schemas-microsoft-com:office:word" xmlns:w="http://schemas.openxmlformats.org/wordprocessingml/2006/main" xmlns:w14="http://schemas.microsoft.com/office/word/2010/wordml" xmlns:w15="http://schemas.microsoft.com/office/word/2012/wordml" xmlns:w16se="http://schemas.microsoft.com/office/word/2015/wordml/symex" xmlns:wpg="http://schemas.microsoft.com/office/word/2010/wordprocessingGroup" xmlns:wpi="http://schemas.microsoft.com/office/word/2010/wordprocessingInk" xmlns:wne="http://schemas.microsoft.com/office/word/2006/wordml" xmlns:wps="http://schemas.microsoft.com/office/word/2010/wordprocessingShape" mc:Ignorable="w14 w15 w16se wp14">
+  <w:p>
+    <w:pPr>
+      <w:pStyle w:val="Kopfzeile"/>
+    </w:pPr>
+    <w:r>
+      <w:rPr>
+        <w:noProof/>
+      </w:rPr>
+      <w:pict>
+        <v:shapetype id="_x0000_t136" coordsize="21600,21600" o:spt="136" adj="10800" path="m@7,l@8,m@5,21600l@6,21600e">
+          <v:formulas>
+            <v:f eqn="sum #0 0 10800"/>
+            <v:f eqn="prod #0 2 1"/>
+            <v:f eqn="sum 21600 0 @1"/>
+            <v:f eqn="sum 0 0 @2"/>
+            <v:f eqn="sum 21600 0 @3"/>
+            <v:f eqn="if @0 @3 0"/>
+            <v:f eqn="if @0 21600 @1"/>
+            <v:f eqn="if @0 0 @2"/>
+            <v:f eqn="if @0 @4 21600"/>
+            <v:f eqn="mid @5 @6"/>
+            <v:f eqn="mid @8 @5"/>
+            <v:f eqn="mid @7 @8"/>
+            <v:f eqn="mid @6 @7"/>
+            <v:f eqn="sum @6 0 @5"/>
+          </v:formulas>
+          <v:path textpathok="t" o:connecttype="custom" o:connectlocs="@9,0;@10,10800;@11,21600;@12,10800" o:connectangles="270,180,90,0"/>
+          <v:textpath on="t" fitshape="t"/>
+          <v:handles>
+            <v:h position="#0,bottomRight" xrange="6629,14971"/>
+          </v:handles>
+          <o:lock v:ext="edit" text="t" shapetype="t"/>
+        </v:shapetype>
+        <v:shape id="PowerPlusWaterMarkObject256216687" o:spid="_x0000_s2049" type="#_x0000_t136" style="position:absolute;margin-left:0;margin-top:0;width:399.7pt;height:239.8pt;rotation:315;z-index:-251657216;mso-position-horizontal:center;mso-position-horizontal-relative:margin;mso-position-vertical:center;mso-position-vertical-relative:margin" o:allowincell="f" fillcolor="#7f7f7f [1612]" stroked="f">
+          <v:fill opacity=".5"/>
+          <v:textpath style="font-family:&quot;Calibri&quot;;font-size:1pt" string="Nick T."/>
+        </v:shape>
+      </w:pict>
+    </w:r>
+  </w:p>
+</w:hdr>
+</file>
+
 <file path=word/numbering.xml><?xml version="1.0" encoding="utf-8"?>
-<w:numbering xmlns:wpc="http://schemas.microsoft.com/office/word/2010/wordprocessingCanvas" xmlns:cx="http://schemas.microsoft.com/office/drawing/2014/chartex" xmlns:cx1="http://schemas.microsoft.com/office/drawing/2015/9/8/chartex" xmlns:cx2="http://schemas.microsoft.com/office/drawing/2015/10/21/chartex" xmlns:cx3="http://schemas.microsoft.com/office/drawing/2016/5/9/chartex" xmlns:cx4="http://schemas.microsoft.com/office/drawing/2016/5/10/chartex" xmlns:cx5="http://schemas.microsoft.com/office/drawing/2016/5/11/chartex" xmlns:cx6="http://schemas.microsoft.com/office/drawing/2016/5/12/chartex" xmlns:cx7="http://schemas.microsoft.com/office/drawing/2016/5/13/chartex" xmlns:cx8="http://schemas.microsoft.com/office/drawing/2016/5/14/chartex" xmlns:mc="http://schemas.openxmlformats.org/markup-compatibility/2006" xmlns:aink="http://schemas.microsoft.com/office/drawing/2016/ink" xmlns:am3d="http://schemas.microsoft.com/office/drawing/2017/model3d" xmlns:o="urn:schemas-microsoft-com:office:office" xmlns:r="http://schemas.openxmlformats.org/officeDocument/2006/relationships" xmlns:m="http://schemas.openxmlformats.org/officeDocument/2006/math" xmlns:v="urn:schemas-microsoft-com:vml" xmlns:wp14="http://schemas.microsoft.com/office/word/2010/wordprocessingDrawing" xmlns:wp="http://schemas.openxmlformats.org/drawingml/2006/wordprocessingDrawing" xmlns:w10="urn:schemas-microsoft-com:office:word" xmlns:w="http://schemas.openxmlformats.org/wordprocessingml/2006/main" xmlns:w14="http://schemas.microsoft.com/office/word/2010/wordml" xmlns:w15="http://schemas.microsoft.com/office/word/2012/wordml" xmlns:w16cid="http://schemas.microsoft.com/office/word/2016/wordml/cid" xmlns:w16se="http://schemas.microsoft.com/office/word/2015/wordml/symex" xmlns:wpg="http://schemas.microsoft.com/office/word/2010/wordprocessingGroup" xmlns:wpi="http://schemas.microsoft.com/office/word/2010/wordprocessingInk" xmlns:wne="http://schemas.microsoft.com/office/word/2006/wordml" xmlns:wps="http://schemas.microsoft.com/office/word/2010/wordprocessingShape" mc:Ignorable="w14 w15 w16se w16cid wp14">
+<w:numbering xmlns:wpc="http://schemas.microsoft.com/office/word/2010/wordprocessingCanvas" xmlns:cx="http://schemas.microsoft.com/office/drawing/2014/chartex" xmlns:mc="http://schemas.openxmlformats.org/markup-compatibility/2006" xmlns:o="urn:schemas-microsoft-com:office:office" xmlns:r="http://schemas.openxmlformats.org/officeDocument/2006/relationships" xmlns:m="http://schemas.openxmlformats.org/officeDocument/2006/math" xmlns:v="urn:schemas-microsoft-com:vml" xmlns:wp14="http://schemas.microsoft.com/office/word/2010/wordprocessingDrawing" xmlns:wp="http://schemas.openxmlformats.org/drawingml/2006/wordprocessingDrawing" xmlns:w10="urn:schemas-microsoft-com:office:word" xmlns:w="http://schemas.openxmlformats.org/wordprocessingml/2006/main" xmlns:w14="http://schemas.microsoft.com/office/word/2010/wordml" xmlns:w15="http://schemas.microsoft.com/office/word/2012/wordml" xmlns:w16se="http://schemas.microsoft.com/office/word/2015/wordml/symex" xmlns:wpg="http://schemas.microsoft.com/office/word/2010/wordprocessingGroup" xmlns:wpi="http://schemas.microsoft.com/office/word/2010/wordprocessingInk" xmlns:wne="http://schemas.microsoft.com/office/word/2006/wordml" xmlns:wps="http://schemas.microsoft.com/office/word/2010/wordprocessingShape" mc:Ignorable="w14 w15 w16se wp14">
   <w:abstractNum w:abstractNumId="0" w15:restartNumberingAfterBreak="0">
     <w:nsid w:val="2CA910E2"/>
     <w:multiLevelType w:val="hybridMultilevel"/>
@@ -6286,7 +6511,7 @@
 </file>
 
 <file path=word/styles.xml><?xml version="1.0" encoding="utf-8"?>
-<w:styles xmlns:mc="http://schemas.openxmlformats.org/markup-compatibility/2006" xmlns:r="http://schemas.openxmlformats.org/officeDocument/2006/relationships" xmlns:w="http://schemas.openxmlformats.org/wordprocessingml/2006/main" xmlns:w14="http://schemas.microsoft.com/office/word/2010/wordml" xmlns:w15="http://schemas.microsoft.com/office/word/2012/wordml" xmlns:w16cid="http://schemas.microsoft.com/office/word/2016/wordml/cid" xmlns:w16se="http://schemas.microsoft.com/office/word/2015/wordml/symex" mc:Ignorable="w14 w15 w16se w16cid">
+<w:styles xmlns:mc="http://schemas.openxmlformats.org/markup-compatibility/2006" xmlns:r="http://schemas.openxmlformats.org/officeDocument/2006/relationships" xmlns:w="http://schemas.openxmlformats.org/wordprocessingml/2006/main" xmlns:w14="http://schemas.microsoft.com/office/word/2010/wordml" xmlns:w15="http://schemas.microsoft.com/office/word/2012/wordml" xmlns:w16se="http://schemas.microsoft.com/office/word/2015/wordml/symex" mc:Ignorable="w14 w15 w16se">
   <w:docDefaults>
     <w:rPrDefault>
       <w:rPr>
@@ -6302,7 +6527,7 @@
       </w:pPr>
     </w:pPrDefault>
   </w:docDefaults>
-  <w:latentStyles w:defLockedState="0" w:defUIPriority="99" w:defSemiHidden="0" w:defUnhideWhenUsed="0" w:defQFormat="0" w:count="375">
+  <w:latentStyles w:defLockedState="0" w:defUIPriority="99" w:defSemiHidden="0" w:defUnhideWhenUsed="0" w:defQFormat="0" w:count="371">
     <w:lsdException w:name="Normal" w:uiPriority="0" w:qFormat="1"/>
     <w:lsdException w:name="heading 1" w:uiPriority="9" w:qFormat="1"/>
     <w:lsdException w:name="heading 2" w:semiHidden="1" w:uiPriority="9" w:unhideWhenUsed="1" w:qFormat="1"/>
@@ -6674,10 +6899,6 @@
     <w:lsdException w:name="List Table 5 Dark Accent 6" w:uiPriority="50"/>
     <w:lsdException w:name="List Table 6 Colorful Accent 6" w:uiPriority="51"/>
     <w:lsdException w:name="List Table 7 Colorful Accent 6" w:uiPriority="52"/>
-    <w:lsdException w:name="Mention" w:semiHidden="1" w:unhideWhenUsed="1"/>
-    <w:lsdException w:name="Smart Hyperlink" w:semiHidden="1" w:unhideWhenUsed="1"/>
-    <w:lsdException w:name="Hashtag" w:semiHidden="1" w:unhideWhenUsed="1"/>
-    <w:lsdException w:name="Unresolved Mention" w:semiHidden="1" w:unhideWhenUsed="1"/>
   </w:latentStyles>
   <w:style w:type="paragraph" w:default="1" w:styleId="Standard">
     <w:name w:val="Normal"/>
@@ -6686,6 +6907,7 @@
   <w:style w:type="character" w:default="1" w:styleId="Absatz-Standardschriftart">
     <w:name w:val="Default Paragraph Font"/>
     <w:uiPriority w:val="1"/>
+    <w:semiHidden/>
     <w:unhideWhenUsed/>
   </w:style>
   <w:style w:type="table" w:default="1" w:styleId="NormaleTabelle">
@@ -7145,7 +7367,7 @@
 </file>
 
 <file path=customXml/itemProps1.xml><?xml version="1.0" encoding="utf-8"?>
-<ds:datastoreItem xmlns:ds="http://schemas.openxmlformats.org/officeDocument/2006/customXml" ds:itemID="{EE80C23D-7D35-4D04-827F-2232DB714488}">
+<ds:datastoreItem xmlns:ds="http://schemas.openxmlformats.org/officeDocument/2006/customXml" ds:itemID="{31D2B66D-266C-45A5-86A0-30DEB5BC2D70}">
   <ds:schemaRefs>
     <ds:schemaRef ds:uri="http://schemas.openxmlformats.org/officeDocument/2006/bibliography"/>
   </ds:schemaRefs>
